--- a/011-012_014/notes-api/PR11-12_14/Практическое занятие №14.docx
+++ b/011-012_014/notes-api/PR11-12_14/Практическое занятие №14.docx
@@ -2489,7 +2489,7 @@
           <w:kern w:val="0"/>
           <w:sz w:val="28"/>
           <w:szCs w:val="28"/>
-          <w:lang w:eastAsia="ru-RU"/>
+          <w:lang w:val="ru-RU" w:eastAsia="ru-RU"/>
           <w14:ligatures w14:val="none"/>
         </w:rPr>
       </w:pPr>
@@ -2912,7 +2912,16 @@
           <w:lang w:val="en-US" w:eastAsia="ru-RU"/>
           <w14:ligatures w14:val="none"/>
         </w:rPr>
-        <w:t xml:space="preserve">      POSTGRES_PASSWORD: pass</w:t>
+        <w:t xml:space="preserve">      POSTGRES_PASSWORD: </w:t>
+      </w:r>
+      <w:r>
+        <w:rPr>
+          <w:rFonts w:ascii="Courier New" w:eastAsia="Times New Roman" w:hAnsi="Courier New" w:cs="Courier New"/>
+          <w:kern w:val="0"/>
+          <w:lang w:val="en-US" w:eastAsia="ru-RU"/>
+          <w14:ligatures w14:val="none"/>
+        </w:rPr>
+        <w:t>secure_password_123</w:t>
       </w:r>
     </w:p>
     <w:p>
@@ -2953,8 +2962,19 @@
           <w:lang w:val="en-US" w:eastAsia="ru-RU"/>
           <w14:ligatures w14:val="none"/>
         </w:rPr>
-        <w:t xml:space="preserve">      POSTGRES_USER: user</w:t>
-      </w:r>
+        <w:t xml:space="preserve">      POSTGRES_USER: </w:t>
+      </w:r>
+      <w:proofErr w:type="spellStart"/>
+      <w:r>
+        <w:rPr>
+          <w:rFonts w:ascii="Courier New" w:eastAsia="Times New Roman" w:hAnsi="Courier New" w:cs="Courier New"/>
+          <w:kern w:val="0"/>
+          <w:lang w:val="en-US" w:eastAsia="ru-RU"/>
+          <w14:ligatures w14:val="none"/>
+        </w:rPr>
+        <w:t>teacher_app</w:t>
+      </w:r>
+      <w:proofErr w:type="spellEnd"/>
     </w:p>
     <w:p>
       <w:pPr>
@@ -3050,7 +3070,7 @@
           <w:kern w:val="0"/>
           <w:sz w:val="28"/>
           <w:szCs w:val="28"/>
-          <w:lang w:eastAsia="ru-RU"/>
+          <w:lang w:val="en-US" w:eastAsia="ru-RU"/>
           <w14:ligatures w14:val="none"/>
         </w:rPr>
       </w:pPr>
@@ -6925,7 +6945,7 @@
           <w:kern w:val="0"/>
           <w:sz w:val="28"/>
           <w:szCs w:val="28"/>
-          <w:lang w:eastAsia="ru-RU"/>
+          <w:lang w:val="en-US" w:eastAsia="ru-RU"/>
           <w14:ligatures w14:val="none"/>
         </w:rPr>
       </w:pPr>
